--- a/resources/beginner/User_Access_Dashboard_Guide_REDCap.docx
+++ b/resources/beginner/User_Access_Dashboard_Guide_REDCap.docx
@@ -4,33 +4,25 @@
   <w:body>
     <w:p>
       <w:pPr>
-        <w:tabs>
-          <w:tab w:val="right" w:pos="10522"/>
-        </w:tabs>
-        <w:spacing w:after="259" w:line="259" w:lineRule="auto"/>
-        <w:ind w:left="0" w:right="-1099"/>
-      </w:pPr>
-      <w:r>
-        <w:t xml:space="preserve"> </w:t>
-      </w:r>
-      <w:r>
-        <w:tab/>
-      </w:r>
+        <w:spacing w:after="185" w:line="259" w:lineRule="auto"/>
+        <w:ind w:left="0" w:right="1151" w:firstLine="0"/>
+        <w:jc w:val="right"/>
+      </w:pPr>
       <w:r>
         <w:rPr>
           <w:noProof/>
         </w:rPr>
         <w:drawing>
-          <wp:inline distT="0" distB="0" distL="0" distR="0" wp14:anchorId="1ED0DDFE" wp14:editId="4DE10901">
-            <wp:extent cx="1440180" cy="474980"/>
+          <wp:inline distT="0" distB="0" distL="0" distR="0" wp14:anchorId="717B8563" wp14:editId="2AB91D5A">
+            <wp:extent cx="1102360" cy="330708"/>
             <wp:effectExtent l="0" t="0" r="0" b="0"/>
-            <wp:docPr id="7" name="Picture 7"/>
+            <wp:docPr id="68" name="Picture 68"/>
             <wp:cNvGraphicFramePr/>
             <a:graphic xmlns:a="http://schemas.openxmlformats.org/drawingml/2006/main">
               <a:graphicData uri="http://schemas.openxmlformats.org/drawingml/2006/picture">
                 <pic:pic xmlns:pic="http://schemas.openxmlformats.org/drawingml/2006/picture">
                   <pic:nvPicPr>
-                    <pic:cNvPr id="7" name="Picture 7"/>
+                    <pic:cNvPr id="68" name="Picture 68"/>
                     <pic:cNvPicPr/>
                   </pic:nvPicPr>
                   <pic:blipFill>
@@ -42,7 +34,7 @@
                   <pic:spPr>
                     <a:xfrm>
                       <a:off x="0" y="0"/>
-                      <a:ext cx="1440180" cy="474980"/>
+                      <a:ext cx="1102360" cy="330708"/>
                     </a:xfrm>
                     <a:prstGeom prst="rect">
                       <a:avLst/>
@@ -54,77 +46,57 @@
           </wp:inline>
         </w:drawing>
       </w:r>
-    </w:p>
-    <w:p>
-      <w:pPr>
-        <w:spacing w:after="0" w:line="259" w:lineRule="auto"/>
-        <w:ind w:left="0" w:right="148"/>
-        <w:jc w:val="center"/>
-      </w:pPr>
-      <w:r>
+      <w:r>
+        <w:t xml:space="preserve">  </w:t>
+      </w:r>
+    </w:p>
+    <w:p>
+      <w:pPr>
+        <w:spacing w:after="58" w:line="259" w:lineRule="auto"/>
+        <w:ind w:left="0" w:right="0" w:firstLine="0"/>
+        <w:jc w:val="left"/>
         <w:rPr>
           <w:b/>
           <w:sz w:val="32"/>
         </w:rPr>
-        <w:t xml:space="preserve">User Access Dashboard- </w:t>
-      </w:r>
-      <w:r>
-        <w:rPr>
-          <w:b/>
-          <w:color w:val="FF0000"/>
-          <w:sz w:val="32"/>
-        </w:rPr>
-        <w:t>REDCap</w:t>
-      </w:r>
+      </w:pPr>
       <w:r>
         <w:rPr>
           <w:b/>
           <w:sz w:val="32"/>
         </w:rPr>
-        <w:t xml:space="preserve"> – How-To Guide </w:t>
-      </w:r>
-    </w:p>
-    <w:p>
-      <w:pPr>
-        <w:spacing w:after="14" w:line="259" w:lineRule="auto"/>
-        <w:ind w:left="0" w:right="0"/>
-      </w:pPr>
+        <w:t xml:space="preserve"> Beginner – </w:t>
+      </w:r>
       <w:r>
         <w:rPr>
           <w:b/>
-          <w:color w:val="4472C4"/>
-          <w:sz w:val="26"/>
+          <w:sz w:val="32"/>
         </w:rPr>
-        <w:t xml:space="preserve"> </w:t>
-      </w:r>
-    </w:p>
-    <w:p>
-      <w:pPr>
-        <w:spacing w:after="115" w:line="259" w:lineRule="auto"/>
-        <w:ind w:right="0"/>
-      </w:pPr>
-      <w:r>
+        <w:t>User Access Dashboard</w:t>
+      </w:r>
+    </w:p>
+    <w:p>
+      <w:pPr>
+        <w:pStyle w:val="Heading1"/>
+      </w:pPr>
+    </w:p>
+    <w:p>
+      <w:pPr>
+        <w:pStyle w:val="Heading1"/>
         <w:rPr>
-          <w:color w:val="1F3763"/>
-          <w:sz w:val="24"/>
+          <w:sz w:val="22"/>
         </w:rPr>
-        <w:t xml:space="preserve"> </w:t>
-      </w:r>
-    </w:p>
-    <w:p>
-      <w:pPr>
-        <w:pStyle w:val="Heading1"/>
-      </w:pPr>
-      <w:r>
+      </w:pPr>
+      <w:r>
+        <w:rPr>
+          <w:sz w:val="22"/>
+        </w:rPr>
         <w:t xml:space="preserve">User Access Dashboard  </w:t>
       </w:r>
     </w:p>
     <w:p>
       <w:r>
-        <w:t xml:space="preserve">The “User Access Dashboard” is a reporting tool designed to assist you in the management of users </w:t>
-      </w:r>
-      <w:r>
-        <w:t xml:space="preserve">that have been granted access to your REDCap projects. If you </w:t>
+        <w:t xml:space="preserve">The “User Access Dashboard” is a reporting tool designed to assist you in the management of users that have been granted access to your REDCap projects. If you </w:t>
       </w:r>
       <w:proofErr w:type="gramStart"/>
       <w:r>
@@ -132,10 +104,7 @@
       </w:r>
       <w:proofErr w:type="gramEnd"/>
       <w:r>
-        <w:t xml:space="preserve"> view this dashboard, you have rights to the User Rights application for at least one</w:t>
-      </w:r>
-      <w:r>
-        <w:t xml:space="preserve"> project. A summary of all the projects in which you </w:t>
+        <w:t xml:space="preserve"> view this dashboard, you have rights to the User Rights application for at least one project. A summary of all the projects in which you </w:t>
       </w:r>
       <w:proofErr w:type="gramStart"/>
       <w:r>
@@ -143,13 +112,7 @@
       </w:r>
       <w:proofErr w:type="gramEnd"/>
       <w:r>
-        <w:t xml:space="preserve"> grant other users access, or to edit their user privileges, is provided below. The list can be filtered by project status and project purpose. Please review the table every 30 days to ensure </w:t>
-      </w:r>
-      <w:r>
-        <w:t>that each person listed still requires access to each project. If a user should no longer have access to a given project, you may click the radio button to delete that person from the project or expire that person's access to the project (default yesterday</w:t>
-      </w:r>
-      <w:r>
-        <w:t xml:space="preserve">'s date). You must click the button at the bottom of the page </w:t>
+        <w:t xml:space="preserve"> grant other users access, or to edit their user privileges, is provided below. The list can be filtered by project status and project purpose. Please review the table every 30 days to ensure that each person listed still requires access to each project. If a user should no longer have access to a given project, you may click the radio button to delete that person from the project or expire that person's access to the project (default yesterday's date). You must click the button at the bottom of the page </w:t>
       </w:r>
       <w:proofErr w:type="gramStart"/>
       <w:r>
@@ -157,18 +120,11 @@
       </w:r>
       <w:proofErr w:type="gramEnd"/>
       <w:r>
-        <w:t xml:space="preserve"> implement any changes. Changes would then take effect immediately. If you prefer, these updates may still be done within individual projects, as before, but the tool will help stream</w:t>
-      </w:r>
-      <w:r>
-        <w:t xml:space="preserve">line the process. It is recommended that you access the User Access Dashboard at least once a month to review which users still have access to your projects. To access </w:t>
-      </w:r>
-      <w:r>
-        <w:t xml:space="preserve">the dashboard, click on the “User Access Dashboard” link. </w:t>
-      </w:r>
-      <w:r>
-        <w:t xml:space="preserve"> </w:t>
-      </w:r>
-    </w:p>
+        <w:t xml:space="preserve"> implement any changes. Changes would then take effect immediately. If you prefer, these updates may still be done within individual projects, as before, but the tool will help streamline the process. It is recommended that you access the User Access Dashboard at least once a month to review which users still have access to your projects. To access the dashboard, click on the “User Access Dashboard” link.  </w:t>
+      </w:r>
+    </w:p>
+    <w:p/>
+    <w:p/>
     <w:p>
       <w:pPr>
         <w:spacing w:after="1988" w:line="259" w:lineRule="auto"/>
@@ -181,7 +137,7 @@
         <mc:AlternateContent>
           <mc:Choice Requires="wpg">
             <w:drawing>
-              <wp:inline distT="0" distB="0" distL="0" distR="0" wp14:anchorId="4D2339E3" wp14:editId="5B70A117">
+              <wp:inline distT="0" distB="0" distL="0" distR="0" wp14:anchorId="3C6DBB97" wp14:editId="58C273BC">
                 <wp:extent cx="5975060" cy="924962"/>
                 <wp:effectExtent l="0" t="0" r="0" b="0"/>
                 <wp:docPr id="530" name="Group 530"/>
@@ -312,15 +268,15 @@
               </wp:inline>
             </w:drawing>
           </mc:Choice>
-          <mc:Fallback xmlns:a="http://schemas.openxmlformats.org/drawingml/2006/main">
+          <mc:Fallback>
             <w:pict>
-              <v:group id="Group 530" style="width:470.477pt;height:72.8317pt;mso-position-horizontal-relative:char;mso-position-vertical-relative:line" coordsize="59750,9249">
-                <v:rect id="Rectangle 44" style="position:absolute;width:274;height:1238;left:59543;top:8318;" filled="f" stroked="f">
+              <v:group w14:anchorId="3C6DBB97" id="Group 530" o:spid="_x0000_s1026" style="width:470.5pt;height:72.85pt;mso-position-horizontal-relative:char;mso-position-vertical-relative:line" coordsize="59750,9249" o:gfxdata="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">
+                <v:rect id="Rectangle 44" o:spid="_x0000_s1027" style="position:absolute;left:59543;top:8318;width:275;height:1238;visibility:visible;mso-wrap-style:square;v-text-anchor:top" o:gfxdata="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" filled="f" stroked="f">
                   <v:textbox inset="0,0,0,0">
                     <w:txbxContent>
                       <w:p>
                         <w:pPr>
-                          <w:spacing w:before="0" w:after="160" w:line="259" w:lineRule="auto"/>
+                          <w:spacing w:after="160" w:line="259" w:lineRule="auto"/>
                           <w:ind w:left="0" w:right="0"/>
                         </w:pPr>
                         <w:r>
@@ -333,13 +289,33 @@
                     </w:txbxContent>
                   </v:textbox>
                 </v:rect>
-                <v:shape id="Picture 663" style="position:absolute;width:59466;height:8717;left:-31;top:-30;" filled="f">
-                  <v:imagedata r:id="rId6"/>
+                <v:shapetype id="_x0000_t75" coordsize="21600,21600" o:spt="75" o:preferrelative="t" path="m@4@5l@4@11@9@11@9@5xe" filled="f" stroked="f">
+                  <v:stroke joinstyle="miter"/>
+                  <v:formulas>
+                    <v:f eqn="if lineDrawn pixelLineWidth 0"/>
+                    <v:f eqn="sum @0 1 0"/>
+                    <v:f eqn="sum 0 0 @1"/>
+                    <v:f eqn="prod @2 1 2"/>
+                    <v:f eqn="prod @3 21600 pixelWidth"/>
+                    <v:f eqn="prod @3 21600 pixelHeight"/>
+                    <v:f eqn="sum @0 0 1"/>
+                    <v:f eqn="prod @6 1 2"/>
+                    <v:f eqn="prod @7 21600 pixelWidth"/>
+                    <v:f eqn="sum @8 21600 0"/>
+                    <v:f eqn="prod @7 21600 pixelHeight"/>
+                    <v:f eqn="sum @10 21600 0"/>
+                  </v:formulas>
+                  <v:path o:extrusionok="f" gradientshapeok="t" o:connecttype="rect"/>
+                  <o:lock v:ext="edit" aspectratio="t"/>
+                </v:shapetype>
+                <v:shape id="Picture 663" o:spid="_x0000_s1028" type="#_x0000_t75" style="position:absolute;left:-31;top:-30;width:59465;height:8716;visibility:visible;mso-wrap-style:square" o:gfxdata="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">
+                  <v:imagedata r:id="rId6" o:title=""/>
                 </v:shape>
-                <v:shape id="Shape 55" style="position:absolute;width:6946;height:787;left:30029;top:4270;" coordsize="694690,78740" path="m0,78740l694690,78740l694690,0l0,0x">
-                  <v:stroke weight="1.5pt" endcap="flat" joinstyle="miter" miterlimit="10" on="true" color="#ff0000"/>
-                  <v:fill on="false" color="#000000" opacity="0"/>
+                <v:shape id="Shape 55" o:spid="_x0000_s1029" style="position:absolute;left:30029;top:4270;width:6947;height:788;visibility:visible;mso-wrap-style:square;v-text-anchor:top" coordsize="694690,78740" o:gfxdata="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" path="m,78740r694690,l694690,,,,,78740xe" filled="f" strokecolor="red" strokeweight="1.5pt">
+                  <v:stroke miterlimit="83231f" joinstyle="miter"/>
+                  <v:path arrowok="t" textboxrect="0,0,694690,78740"/>
                 </v:shape>
+                <w10:anchorlock/>
               </v:group>
             </w:pict>
           </mc:Fallback>
@@ -348,7 +324,7 @@
     </w:p>
     <w:p>
       <w:pPr>
-        <w:spacing w:after="9" w:line="259" w:lineRule="auto"/>
+        <w:spacing w:line="259" w:lineRule="auto"/>
         <w:ind w:left="0" w:right="576"/>
         <w:jc w:val="right"/>
       </w:pPr>
@@ -403,6 +379,7 @@
         <w:jc w:val="right"/>
       </w:pPr>
       <w:r>
+        <w:lastRenderedPageBreak/>
         <w:t xml:space="preserve"> </w:t>
       </w:r>
     </w:p>
@@ -435,100 +412,60 @@
         <w:ind w:left="0" w:right="-1099"/>
       </w:pPr>
       <w:r>
-        <w:lastRenderedPageBreak/>
         <w:t xml:space="preserve"> </w:t>
       </w:r>
       <w:r>
         <w:tab/>
       </w:r>
+    </w:p>
+    <w:p>
+      <w:pPr>
+        <w:spacing w:after="0" w:line="260" w:lineRule="auto"/>
+        <w:ind w:left="0" w:right="9260"/>
+      </w:pPr>
+      <w:r>
+        <w:rPr>
+          <w:sz w:val="16"/>
+        </w:rPr>
+        <w:t xml:space="preserve"> </w:t>
+      </w:r>
+      <w:r>
+        <w:t xml:space="preserve">  </w:t>
+      </w:r>
+    </w:p>
+    <w:p>
+      <w:pPr>
+        <w:spacing w:after="11" w:line="259" w:lineRule="auto"/>
+        <w:ind w:left="0" w:right="0"/>
+      </w:pPr>
+      <w:r>
+        <w:rPr>
+          <w:sz w:val="16"/>
+        </w:rPr>
+        <w:t xml:space="preserve"> </w:t>
+      </w:r>
+    </w:p>
+    <w:p>
+      <w:pPr>
+        <w:spacing w:after="153" w:line="259" w:lineRule="auto"/>
+        <w:ind w:left="-2" w:right="0"/>
+        <w:jc w:val="right"/>
+      </w:pPr>
       <w:r>
         <w:rPr>
           <w:noProof/>
         </w:rPr>
         <w:drawing>
-          <wp:inline distT="0" distB="0" distL="0" distR="0" wp14:anchorId="0AE0D137" wp14:editId="6DC6E6FF">
-            <wp:extent cx="1440180" cy="474980"/>
-            <wp:effectExtent l="0" t="0" r="0" b="0"/>
-            <wp:docPr id="59" name="Picture 59"/>
+          <wp:inline distT="0" distB="0" distL="0" distR="0" wp14:anchorId="24345740" wp14:editId="1038636C">
+            <wp:extent cx="8223824" cy="3295012"/>
+            <wp:effectExtent l="0" t="0" r="6350" b="1270"/>
+            <wp:docPr id="71" name="Picture 71" descr="Graphical user interface, text, application&#10;&#10;Description automatically generated"/>
             <wp:cNvGraphicFramePr/>
             <a:graphic xmlns:a="http://schemas.openxmlformats.org/drawingml/2006/main">
               <a:graphicData uri="http://schemas.openxmlformats.org/drawingml/2006/picture">
                 <pic:pic xmlns:pic="http://schemas.openxmlformats.org/drawingml/2006/picture">
                   <pic:nvPicPr>
-                    <pic:cNvPr id="59" name="Picture 59"/>
-                    <pic:cNvPicPr/>
-                  </pic:nvPicPr>
-                  <pic:blipFill>
-                    <a:blip r:embed="rId4"/>
-                    <a:stretch>
-                      <a:fillRect/>
-                    </a:stretch>
-                  </pic:blipFill>
-                  <pic:spPr>
-                    <a:xfrm>
-                      <a:off x="0" y="0"/>
-                      <a:ext cx="1440180" cy="474980"/>
-                    </a:xfrm>
-                    <a:prstGeom prst="rect">
-                      <a:avLst/>
-                    </a:prstGeom>
-                  </pic:spPr>
-                </pic:pic>
-              </a:graphicData>
-            </a:graphic>
-          </wp:inline>
-        </w:drawing>
-      </w:r>
-    </w:p>
-    <w:p>
-      <w:pPr>
-        <w:spacing w:after="0" w:line="260" w:lineRule="auto"/>
-        <w:ind w:left="0" w:right="9260"/>
-        <w:jc w:val="both"/>
-      </w:pPr>
-      <w:r>
-        <w:rPr>
-          <w:sz w:val="16"/>
-        </w:rPr>
-        <w:t xml:space="preserve"> </w:t>
-      </w:r>
-      <w:r>
-        <w:t xml:space="preserve">  </w:t>
-      </w:r>
-    </w:p>
-    <w:p>
-      <w:pPr>
-        <w:spacing w:after="11" w:line="259" w:lineRule="auto"/>
-        <w:ind w:left="0" w:right="0"/>
-      </w:pPr>
-      <w:r>
-        <w:rPr>
-          <w:sz w:val="16"/>
-        </w:rPr>
-        <w:t xml:space="preserve"> </w:t>
-      </w:r>
-    </w:p>
-    <w:p>
-      <w:pPr>
-        <w:spacing w:after="153" w:line="259" w:lineRule="auto"/>
-        <w:ind w:left="-2" w:right="0"/>
-        <w:jc w:val="right"/>
-      </w:pPr>
-      <w:r>
-        <w:rPr>
-          <w:noProof/>
-        </w:rPr>
-        <w:drawing>
-          <wp:inline distT="0" distB="0" distL="0" distR="0" wp14:anchorId="0298B170" wp14:editId="36DBBF46">
-            <wp:extent cx="5943219" cy="2381250"/>
-            <wp:effectExtent l="0" t="0" r="0" b="0"/>
-            <wp:docPr id="71" name="Picture 71"/>
-            <wp:cNvGraphicFramePr/>
-            <a:graphic xmlns:a="http://schemas.openxmlformats.org/drawingml/2006/main">
-              <a:graphicData uri="http://schemas.openxmlformats.org/drawingml/2006/picture">
-                <pic:pic xmlns:pic="http://schemas.openxmlformats.org/drawingml/2006/picture">
-                  <pic:nvPicPr>
-                    <pic:cNvPr id="71" name="Picture 71"/>
+                    <pic:cNvPr id="71" name="Picture 71" descr="Graphical user interface, text, application&#10;&#10;Description automatically generated"/>
                     <pic:cNvPicPr/>
                   </pic:nvPicPr>
                   <pic:blipFill>
@@ -540,7 +477,7 @@
                   <pic:spPr>
                     <a:xfrm>
                       <a:off x="0" y="0"/>
-                      <a:ext cx="5943219" cy="2381250"/>
+                      <a:ext cx="8363927" cy="3351147"/>
                     </a:xfrm>
                     <a:prstGeom prst="rect">
                       <a:avLst/>
@@ -588,9 +525,38 @@
         <w:t xml:space="preserve"> </w:t>
       </w:r>
     </w:p>
+    <w:p>
+      <w:pPr>
+        <w:spacing w:after="58" w:line="259" w:lineRule="auto"/>
+        <w:ind w:left="0" w:right="0" w:firstLine="0"/>
+        <w:jc w:val="left"/>
+      </w:pPr>
+    </w:p>
+    <w:p>
+      <w:pPr>
+        <w:spacing w:after="0" w:line="259" w:lineRule="auto"/>
+        <w:ind w:left="96" w:right="0" w:firstLine="0"/>
+        <w:jc w:val="left"/>
+      </w:pPr>
+      <w:r>
+        <w:rPr>
+          <w:i/>
+        </w:rPr>
+        <w:t xml:space="preserve"> </w:t>
+      </w:r>
+    </w:p>
+    <w:p>
+      <w:pPr>
+        <w:spacing w:after="0" w:line="259" w:lineRule="auto"/>
+        <w:ind w:left="112" w:right="-10" w:firstLine="0"/>
+      </w:pPr>
+      <w:r>
+        <w:t xml:space="preserve">                                                                                            </w:t>
+      </w:r>
+    </w:p>
     <w:sectPr>
       <w:pgSz w:w="12240" w:h="15840"/>
-      <w:pgMar w:top="504" w:right="1375" w:bottom="1525" w:left="1442" w:header="720" w:footer="720" w:gutter="0"/>
+      <w:pgMar w:top="1440" w:right="0" w:bottom="3095" w:left="1442" w:header="720" w:footer="720" w:gutter="0"/>
       <w:cols w:space="720"/>
     </w:sectPr>
   </w:body>
@@ -996,8 +962,9 @@
     <w:name w:val="Normal"/>
     <w:qFormat/>
     <w:pPr>
-      <w:spacing w:after="1761" w:line="235" w:lineRule="auto"/>
-      <w:ind w:left="112" w:right="234"/>
+      <w:spacing w:after="9" w:line="236" w:lineRule="auto"/>
+      <w:ind w:left="122" w:right="2688" w:hanging="10"/>
+      <w:jc w:val="both"/>
     </w:pPr>
     <w:rPr>
       <w:rFonts w:ascii="Calibri" w:eastAsia="Calibri" w:hAnsi="Calibri" w:cs="Calibri"/>
@@ -1010,6 +977,7 @@
     <w:link w:val="Heading1Char"/>
     <w:uiPriority w:val="9"/>
     <w:qFormat/>
+    <w:rsid w:val="00AD72C6"/>
     <w:pPr>
       <w:keepNext/>
       <w:keepLines/>
@@ -1053,7 +1021,10 @@
   </w:style>
   <w:style w:type="character" w:customStyle="1" w:styleId="Heading1Char">
     <w:name w:val="Heading 1 Char"/>
+    <w:basedOn w:val="DefaultParagraphFont"/>
     <w:link w:val="Heading1"/>
+    <w:uiPriority w:val="9"/>
+    <w:rsid w:val="00AD72C6"/>
     <w:rPr>
       <w:rFonts w:ascii="Calibri" w:eastAsia="Calibri" w:hAnsi="Calibri" w:cs="Calibri"/>
       <w:b/>
